--- a/Difficulties_faced.docx
+++ b/Difficulties_faced.docx
@@ -37,6 +37,118 @@
       <w:r>
         <w:t>Splitting the text into segments.</w:t>
       </w:r>
+      <w:r>
+        <w:t xml:space="preserve"> (still needs to refine)</w:t>
+      </w:r>
+    </w:p>
+    <w:p>
+      <w:pPr>
+        <w:pStyle w:val="ListParagraph"/>
+      </w:pPr>
+      <w:r>
+        <w:t>Software needed:</w:t>
+      </w:r>
+    </w:p>
+    <w:p>
+      <w:pPr>
+        <w:pStyle w:val="ListParagraph"/>
+        <w:numPr>
+          <w:ilvl w:val="0"/>
+          <w:numId w:val="2"/>
+        </w:numPr>
+      </w:pPr>
+      <w:r>
+        <w:t>Tesseract-</w:t>
+      </w:r>
+      <w:proofErr w:type="spellStart"/>
+      <w:r>
+        <w:t>ocr</w:t>
+      </w:r>
+      <w:proofErr w:type="spellEnd"/>
+    </w:p>
+    <w:p>
+      <w:pPr>
+        <w:pStyle w:val="ListParagraph"/>
+        <w:numPr>
+          <w:ilvl w:val="0"/>
+          <w:numId w:val="2"/>
+        </w:numPr>
+      </w:pPr>
+      <w:proofErr w:type="spellStart"/>
+      <w:r>
+        <w:t>Poppler</w:t>
+      </w:r>
+      <w:proofErr w:type="spellEnd"/>
+    </w:p>
+    <w:p>
+      <w:pPr>
+        <w:pStyle w:val="ListParagraph"/>
+        <w:numPr>
+          <w:ilvl w:val="0"/>
+          <w:numId w:val="2"/>
+        </w:numPr>
+      </w:pPr>
+      <w:r>
+        <w:t>Pdf2image (pip)</w:t>
+      </w:r>
+    </w:p>
+    <w:p>
+      <w:pPr>
+        <w:pStyle w:val="ListParagraph"/>
+        <w:numPr>
+          <w:ilvl w:val="0"/>
+          <w:numId w:val="2"/>
+        </w:numPr>
+      </w:pPr>
+      <w:r>
+        <w:t>Pillow (pip)</w:t>
+      </w:r>
+    </w:p>
+    <w:p>
+      <w:pPr>
+        <w:pStyle w:val="ListParagraph"/>
+        <w:numPr>
+          <w:ilvl w:val="0"/>
+          <w:numId w:val="2"/>
+        </w:numPr>
+      </w:pPr>
+      <w:proofErr w:type="spellStart"/>
+      <w:r>
+        <w:t>pyTesseract</w:t>
+      </w:r>
+      <w:proofErr w:type="spellEnd"/>
+      <w:r>
+        <w:t xml:space="preserve"> (pip)</w:t>
+      </w:r>
+    </w:p>
+    <w:p>
+      <w:pPr>
+        <w:pStyle w:val="ListParagraph"/>
+        <w:numPr>
+          <w:ilvl w:val="0"/>
+          <w:numId w:val="2"/>
+        </w:numPr>
+      </w:pPr>
+      <w:proofErr w:type="spellStart"/>
+      <w:r>
+        <w:t>numpy</w:t>
+      </w:r>
+      <w:proofErr w:type="spellEnd"/>
+      <w:r>
+        <w:t>(pip)</w:t>
+      </w:r>
+    </w:p>
+    <w:p>
+      <w:pPr>
+        <w:pStyle w:val="ListParagraph"/>
+        <w:ind w:left="1440"/>
+      </w:pPr>
+    </w:p>
+    <w:p>
+      <w:pPr>
+        <w:pStyle w:val="ListParagraph"/>
+        <w:ind w:left="1440"/>
+      </w:pPr>
       <w:bookmarkStart w:id="0" w:name="_GoBack"/>
       <w:bookmarkEnd w:id="0"/>
     </w:p>
@@ -53,6 +165,119 @@
 <file path=word/numbering.xml><?xml version="1.0" encoding="utf-8"?>
 <w:numbering xmlns:wpc="http://schemas.microsoft.com/office/word/2010/wordprocessingCanvas" xmlns:mc="http://schemas.openxmlformats.org/markup-compatibility/2006" xmlns:o="urn:schemas-microsoft-com:office:office" xmlns:r="http://schemas.openxmlformats.org/officeDocument/2006/relationships" xmlns:m="http://schemas.openxmlformats.org/officeDocument/2006/math" xmlns:v="urn:schemas-microsoft-com:vml" xmlns:wp14="http://schemas.microsoft.com/office/word/2010/wordprocessingDrawing" xmlns:wp="http://schemas.openxmlformats.org/drawingml/2006/wordprocessingDrawing" xmlns:w10="urn:schemas-microsoft-com:office:word" xmlns:w="http://schemas.openxmlformats.org/wordprocessingml/2006/main" xmlns:w14="http://schemas.microsoft.com/office/word/2010/wordml" xmlns:w15="http://schemas.microsoft.com/office/word/2012/wordml" xmlns:wpg="http://schemas.microsoft.com/office/word/2010/wordprocessingGroup" xmlns:wpi="http://schemas.microsoft.com/office/word/2010/wordprocessingInk" xmlns:wne="http://schemas.microsoft.com/office/word/2006/wordml" xmlns:wps="http://schemas.microsoft.com/office/word/2010/wordprocessingShape" mc:Ignorable="w14 w15 wp14">
   <w:abstractNum w:abstractNumId="0" w15:restartNumberingAfterBreak="0">
+    <w:nsid w:val="007A789C"/>
+    <w:multiLevelType w:val="hybridMultilevel"/>
+    <w:tmpl w:val="806295B2"/>
+    <w:lvl w:ilvl="0" w:tplc="40090001">
+      <w:start w:val="1"/>
+      <w:numFmt w:val="bullet"/>
+      <w:lvlText w:val=""/>
+      <w:lvlJc w:val="left"/>
+      <w:pPr>
+        <w:ind w:left="1440" w:hanging="360"/>
+      </w:pPr>
+      <w:rPr>
+        <w:rFonts w:ascii="Symbol" w:hAnsi="Symbol" w:hint="default"/>
+      </w:rPr>
+    </w:lvl>
+    <w:lvl w:ilvl="1" w:tplc="40090003" w:tentative="1">
+      <w:start w:val="1"/>
+      <w:numFmt w:val="bullet"/>
+      <w:lvlText w:val="o"/>
+      <w:lvlJc w:val="left"/>
+      <w:pPr>
+        <w:ind w:left="2160" w:hanging="360"/>
+      </w:pPr>
+      <w:rPr>
+        <w:rFonts w:ascii="Courier New" w:hAnsi="Courier New" w:cs="Courier New" w:hint="default"/>
+      </w:rPr>
+    </w:lvl>
+    <w:lvl w:ilvl="2" w:tplc="40090005" w:tentative="1">
+      <w:start w:val="1"/>
+      <w:numFmt w:val="bullet"/>
+      <w:lvlText w:val=""/>
+      <w:lvlJc w:val="left"/>
+      <w:pPr>
+        <w:ind w:left="2880" w:hanging="360"/>
+      </w:pPr>
+      <w:rPr>
+        <w:rFonts w:ascii="Wingdings" w:hAnsi="Wingdings" w:hint="default"/>
+      </w:rPr>
+    </w:lvl>
+    <w:lvl w:ilvl="3" w:tplc="40090001" w:tentative="1">
+      <w:start w:val="1"/>
+      <w:numFmt w:val="bullet"/>
+      <w:lvlText w:val=""/>
+      <w:lvlJc w:val="left"/>
+      <w:pPr>
+        <w:ind w:left="3600" w:hanging="360"/>
+      </w:pPr>
+      <w:rPr>
+        <w:rFonts w:ascii="Symbol" w:hAnsi="Symbol" w:hint="default"/>
+      </w:rPr>
+    </w:lvl>
+    <w:lvl w:ilvl="4" w:tplc="40090003" w:tentative="1">
+      <w:start w:val="1"/>
+      <w:numFmt w:val="bullet"/>
+      <w:lvlText w:val="o"/>
+      <w:lvlJc w:val="left"/>
+      <w:pPr>
+        <w:ind w:left="4320" w:hanging="360"/>
+      </w:pPr>
+      <w:rPr>
+        <w:rFonts w:ascii="Courier New" w:hAnsi="Courier New" w:cs="Courier New" w:hint="default"/>
+      </w:rPr>
+    </w:lvl>
+    <w:lvl w:ilvl="5" w:tplc="40090005" w:tentative="1">
+      <w:start w:val="1"/>
+      <w:numFmt w:val="bullet"/>
+      <w:lvlText w:val=""/>
+      <w:lvlJc w:val="left"/>
+      <w:pPr>
+        <w:ind w:left="5040" w:hanging="360"/>
+      </w:pPr>
+      <w:rPr>
+        <w:rFonts w:ascii="Wingdings" w:hAnsi="Wingdings" w:hint="default"/>
+      </w:rPr>
+    </w:lvl>
+    <w:lvl w:ilvl="6" w:tplc="40090001" w:tentative="1">
+      <w:start w:val="1"/>
+      <w:numFmt w:val="bullet"/>
+      <w:lvlText w:val=""/>
+      <w:lvlJc w:val="left"/>
+      <w:pPr>
+        <w:ind w:left="5760" w:hanging="360"/>
+      </w:pPr>
+      <w:rPr>
+        <w:rFonts w:ascii="Symbol" w:hAnsi="Symbol" w:hint="default"/>
+      </w:rPr>
+    </w:lvl>
+    <w:lvl w:ilvl="7" w:tplc="40090003" w:tentative="1">
+      <w:start w:val="1"/>
+      <w:numFmt w:val="bullet"/>
+      <w:lvlText w:val="o"/>
+      <w:lvlJc w:val="left"/>
+      <w:pPr>
+        <w:ind w:left="6480" w:hanging="360"/>
+      </w:pPr>
+      <w:rPr>
+        <w:rFonts w:ascii="Courier New" w:hAnsi="Courier New" w:cs="Courier New" w:hint="default"/>
+      </w:rPr>
+    </w:lvl>
+    <w:lvl w:ilvl="8" w:tplc="40090005" w:tentative="1">
+      <w:start w:val="1"/>
+      <w:numFmt w:val="bullet"/>
+      <w:lvlText w:val=""/>
+      <w:lvlJc w:val="left"/>
+      <w:pPr>
+        <w:ind w:left="7200" w:hanging="360"/>
+      </w:pPr>
+      <w:rPr>
+        <w:rFonts w:ascii="Wingdings" w:hAnsi="Wingdings" w:hint="default"/>
+      </w:rPr>
+    </w:lvl>
+  </w:abstractNum>
+  <w:abstractNum w:abstractNumId="1" w15:restartNumberingAfterBreak="0">
     <w:nsid w:val="5BC736A6"/>
     <w:multiLevelType w:val="hybridMultilevel"/>
     <w:tmpl w:val="7DD8348A"/>
@@ -166,6 +391,9 @@
     </w:lvl>
   </w:abstractNum>
   <w:num w:numId="1">
+    <w:abstractNumId w:val="1"/>
+  </w:num>
+  <w:num w:numId="2">
     <w:abstractNumId w:val="0"/>
   </w:num>
 </w:numbering>

--- a/Difficulties_faced.docx
+++ b/Difficulties_faced.docx
@@ -2,6 +2,1154 @@
 <file path=word/document.xml><?xml version="1.0" encoding="utf-8"?>
 <w:document xmlns:wpc="http://schemas.microsoft.com/office/word/2010/wordprocessingCanvas" xmlns:mc="http://schemas.openxmlformats.org/markup-compatibility/2006" xmlns:o="urn:schemas-microsoft-com:office:office" xmlns:r="http://schemas.openxmlformats.org/officeDocument/2006/relationships" xmlns:m="http://schemas.openxmlformats.org/officeDocument/2006/math" xmlns:v="urn:schemas-microsoft-com:vml" xmlns:wp14="http://schemas.microsoft.com/office/word/2010/wordprocessingDrawing" xmlns:wp="http://schemas.openxmlformats.org/drawingml/2006/wordprocessingDrawing" xmlns:w10="urn:schemas-microsoft-com:office:word" xmlns:w="http://schemas.openxmlformats.org/wordprocessingml/2006/main" xmlns:w14="http://schemas.microsoft.com/office/word/2010/wordml" xmlns:w15="http://schemas.microsoft.com/office/word/2012/wordml" xmlns:wpg="http://schemas.microsoft.com/office/word/2010/wordprocessingGroup" xmlns:wpi="http://schemas.microsoft.com/office/word/2010/wordprocessingInk" xmlns:wne="http://schemas.microsoft.com/office/word/2006/wordml" xmlns:wps="http://schemas.microsoft.com/office/word/2010/wordprocessingShape" mc:Ignorable="w14 w15 wp14">
   <w:body>
+    <w:customXmlInsRangeStart w:id="0" w:author="Aggarwal, Rohit" w:date="2019-06-16T11:51:00Z"/>
+    <w:sdt>
+      <w:sdtPr>
+        <w:id w:val="1470715790"/>
+        <w:docPartObj>
+          <w:docPartGallery w:val="Cover Pages"/>
+          <w:docPartUnique/>
+        </w:docPartObj>
+      </w:sdtPr>
+      <w:sdtContent>
+        <w:customXmlInsRangeEnd w:id="0"/>
+        <w:p>
+          <w:pPr>
+            <w:rPr>
+              <w:ins w:id="1" w:author="Aggarwal, Rohit" w:date="2019-06-16T11:54:00Z"/>
+            </w:rPr>
+            <w:pPrChange w:id="2" w:author="Aggarwal, Rohit" w:date="2019-06-16T11:54:00Z">
+              <w:pPr>
+                <w:pStyle w:val="ListParagraph"/>
+                <w:numPr>
+                  <w:numId w:val="1"/>
+                </w:numPr>
+                <w:ind w:hanging="360"/>
+              </w:pPr>
+            </w:pPrChange>
+          </w:pPr>
+          <w:ins w:id="3" w:author="Aggarwal, Rohit" w:date="2019-06-16T11:51:00Z">
+            <w:r>
+              <w:rPr>
+                <w:noProof/>
+                <w:color w:val="FFFFFF" w:themeColor="background1"/>
+              </w:rPr>
+              <mc:AlternateContent>
+                <mc:Choice Requires="wpg">
+                  <w:drawing>
+                    <wp:anchor distT="0" distB="0" distL="114300" distR="114300" simplePos="0" relativeHeight="251659264" behindDoc="0" locked="0" layoutInCell="1" allowOverlap="1">
+                      <wp:simplePos x="0" y="0"/>
+                      <wp:positionH relativeFrom="page">
+                        <wp:align>center</wp:align>
+                      </wp:positionH>
+                      <wp:positionV relativeFrom="page">
+                        <wp:align>center</wp:align>
+                      </wp:positionV>
+                      <wp:extent cx="6858000" cy="9144000"/>
+                      <wp:effectExtent l="0" t="0" r="2540" b="635"/>
+                      <wp:wrapNone/>
+                      <wp:docPr id="11" name="Group 11"/>
+                      <wp:cNvGraphicFramePr/>
+                      <a:graphic xmlns:a="http://schemas.openxmlformats.org/drawingml/2006/main">
+                        <a:graphicData uri="http://schemas.microsoft.com/office/word/2010/wordprocessingGroup">
+                          <wpg:wgp>
+                            <wpg:cNvGrpSpPr/>
+                            <wpg:grpSpPr>
+                              <a:xfrm>
+                                <a:off x="0" y="0"/>
+                                <a:ext cx="6858000" cy="9144000"/>
+                                <a:chOff x="0" y="0"/>
+                                <a:chExt cx="6858000" cy="9144000"/>
+                              </a:xfrm>
+                            </wpg:grpSpPr>
+                            <wps:wsp>
+                              <wps:cNvPr id="33" name="Rectangle 33"/>
+                              <wps:cNvSpPr/>
+                              <wps:spPr>
+                                <a:xfrm>
+                                  <a:off x="228600" y="0"/>
+                                  <a:ext cx="6629400" cy="9144000"/>
+                                </a:xfrm>
+                                <a:prstGeom prst="rect">
+                                  <a:avLst/>
+                                </a:prstGeom>
+                                <a:solidFill>
+                                  <a:schemeClr val="tx1"/>
+                                </a:solidFill>
+                                <a:ln>
+                                  <a:noFill/>
+                                </a:ln>
+                              </wps:spPr>
+                              <wps:style>
+                                <a:lnRef idx="2">
+                                  <a:schemeClr val="accent1">
+                                    <a:shade val="50000"/>
+                                  </a:schemeClr>
+                                </a:lnRef>
+                                <a:fillRef idx="1">
+                                  <a:schemeClr val="accent1"/>
+                                </a:fillRef>
+                                <a:effectRef idx="0">
+                                  <a:schemeClr val="accent1"/>
+                                </a:effectRef>
+                                <a:fontRef idx="minor">
+                                  <a:schemeClr val="lt1"/>
+                                </a:fontRef>
+                              </wps:style>
+                              <wps:txbx>
+                                <w:txbxContent>
+                                  <w:sdt>
+                                    <w:sdtPr>
+                                      <w:rPr>
+                                        <w:rFonts w:asciiTheme="majorHAnsi" w:eastAsiaTheme="majorEastAsia" w:hAnsiTheme="majorHAnsi" w:cstheme="majorBidi"/>
+                                        <w:color w:val="FFFFFF" w:themeColor="background1"/>
+                                        <w:sz w:val="84"/>
+                                        <w:szCs w:val="84"/>
+                                      </w:rPr>
+                                      <w:alias w:val="Title"/>
+                                      <w:tag w:val=""/>
+                                      <w:id w:val="-960264625"/>
+                                      <w:dataBinding w:prefixMappings="xmlns:ns0='http://purl.org/dc/elements/1.1/' xmlns:ns1='http://schemas.openxmlformats.org/package/2006/metadata/core-properties' " w:xpath="/ns1:coreProperties[1]/ns0:title[1]" w:storeItemID="{6C3C8BC8-F283-45AE-878A-BAB7291924A1}"/>
+                                      <w:text/>
+                                    </w:sdtPr>
+                                    <w:sdtContent>
+                                      <w:p>
+                                        <w:pPr>
+                                          <w:pStyle w:val="NoSpacing"/>
+                                          <w:spacing w:after="120"/>
+                                          <w:rPr>
+                                            <w:rFonts w:asciiTheme="majorHAnsi" w:eastAsiaTheme="majorEastAsia" w:hAnsiTheme="majorHAnsi" w:cstheme="majorBidi"/>
+                                            <w:color w:val="FFFFFF" w:themeColor="background1"/>
+                                            <w:sz w:val="84"/>
+                                            <w:szCs w:val="84"/>
+                                          </w:rPr>
+                                        </w:pPr>
+                                        <w:ins w:id="4" w:author="Aggarwal, Rohit" w:date="2019-06-16T11:52:00Z">
+                                          <w:r>
+                                            <w:rPr>
+                                              <w:rFonts w:asciiTheme="majorHAnsi" w:eastAsiaTheme="majorEastAsia" w:hAnsiTheme="majorHAnsi" w:cstheme="majorBidi"/>
+                                              <w:color w:val="FFFFFF" w:themeColor="background1"/>
+                                              <w:sz w:val="84"/>
+                                              <w:szCs w:val="84"/>
+                                            </w:rPr>
+                                            <w:t>Clause Search</w:t>
+                                          </w:r>
+                                        </w:ins>
+                                      </w:p>
+                                    </w:sdtContent>
+                                  </w:sdt>
+                                  <w:sdt>
+                                    <w:sdtPr>
+                                      <w:rPr>
+                                        <w:color w:val="FFFFFF" w:themeColor="background1"/>
+                                        <w:sz w:val="28"/>
+                                        <w:szCs w:val="28"/>
+                                      </w:rPr>
+                                      <w:alias w:val="Subtitle"/>
+                                      <w:tag w:val=""/>
+                                      <w:id w:val="1611937615"/>
+                                      <w:dataBinding w:prefixMappings="xmlns:ns0='http://purl.org/dc/elements/1.1/' xmlns:ns1='http://schemas.openxmlformats.org/package/2006/metadata/core-properties' " w:xpath="/ns1:coreProperties[1]/ns0:subject[1]" w:storeItemID="{6C3C8BC8-F283-45AE-878A-BAB7291924A1}"/>
+                                      <w:text/>
+                                    </w:sdtPr>
+                                    <w:sdtContent>
+                                      <w:p>
+                                        <w:pPr>
+                                          <w:pStyle w:val="NoSpacing"/>
+                                          <w:rPr>
+                                            <w:color w:val="FFFFFF" w:themeColor="background1"/>
+                                            <w:sz w:val="28"/>
+                                            <w:szCs w:val="28"/>
+                                          </w:rPr>
+                                        </w:pPr>
+                                        <w:ins w:id="5" w:author="Aggarwal, Rohit" w:date="2019-06-16T11:52:00Z">
+                                          <w:r>
+                                            <w:rPr>
+                                              <w:color w:val="FFFFFF" w:themeColor="background1"/>
+                                              <w:sz w:val="28"/>
+                                              <w:szCs w:val="28"/>
+                                            </w:rPr>
+                                            <w:t>Legal Document clause search</w:t>
+                                          </w:r>
+                                        </w:ins>
+                                      </w:p>
+                                    </w:sdtContent>
+                                  </w:sdt>
+                                </w:txbxContent>
+                              </wps:txbx>
+                              <wps:bodyPr rot="0" spcFirstLastPara="0" vertOverflow="overflow" horzOverflow="overflow" vert="horz" wrap="square" lIns="457200" tIns="914400" rIns="914400" bIns="2651760" numCol="1" spcCol="0" rtlCol="0" fromWordArt="0" anchor="b" anchorCtr="0" forceAA="0" compatLnSpc="1">
+                                <a:prstTxWarp prst="textNoShape">
+                                  <a:avLst/>
+                                </a:prstTxWarp>
+                                <a:noAutofit/>
+                              </wps:bodyPr>
+                            </wps:wsp>
+                            <wps:wsp>
+                              <wps:cNvPr id="34" name="Rectangle 34"/>
+                              <wps:cNvSpPr/>
+                              <wps:spPr>
+                                <a:xfrm>
+                                  <a:off x="0" y="0"/>
+                                  <a:ext cx="228600" cy="9144000"/>
+                                </a:xfrm>
+                                <a:prstGeom prst="rect">
+                                  <a:avLst/>
+                                </a:prstGeom>
+                                <a:solidFill>
+                                  <a:schemeClr val="tx1">
+                                    <a:lumMod val="50000"/>
+                                    <a:lumOff val="50000"/>
+                                  </a:schemeClr>
+                                </a:solidFill>
+                                <a:ln>
+                                  <a:noFill/>
+                                </a:ln>
+                              </wps:spPr>
+                              <wps:style>
+                                <a:lnRef idx="2">
+                                  <a:schemeClr val="accent1">
+                                    <a:shade val="50000"/>
+                                  </a:schemeClr>
+                                </a:lnRef>
+                                <a:fillRef idx="1">
+                                  <a:schemeClr val="accent1"/>
+                                </a:fillRef>
+                                <a:effectRef idx="0">
+                                  <a:schemeClr val="accent1"/>
+                                </a:effectRef>
+                                <a:fontRef idx="minor">
+                                  <a:schemeClr val="lt1"/>
+                                </a:fontRef>
+                              </wps:style>
+                              <wps:bodyPr rot="0" spcFirstLastPara="0" vertOverflow="overflow" horzOverflow="overflow" vert="horz" wrap="square" lIns="91440" tIns="45720" rIns="91440" bIns="45720" numCol="1" spcCol="0" rtlCol="0" fromWordArt="0" anchor="ctr" anchorCtr="0" forceAA="0" compatLnSpc="1">
+                                <a:prstTxWarp prst="textNoShape">
+                                  <a:avLst/>
+                                </a:prstTxWarp>
+                                <a:noAutofit/>
+                              </wps:bodyPr>
+                            </wps:wsp>
+                            <wps:wsp>
+                              <wps:cNvPr id="35" name="Text Box 35"/>
+                              <wps:cNvSpPr txBox="1"/>
+                              <wps:spPr>
+                                <a:xfrm>
+                                  <a:off x="228600" y="7162800"/>
+                                  <a:ext cx="6629400" cy="1561465"/>
+                                </a:xfrm>
+                                <a:prstGeom prst="rect">
+                                  <a:avLst/>
+                                </a:prstGeom>
+                                <a:noFill/>
+                                <a:ln w="6350">
+                                  <a:noFill/>
+                                </a:ln>
+                                <a:effectLst/>
+                              </wps:spPr>
+                              <wps:style>
+                                <a:lnRef idx="0">
+                                  <a:schemeClr val="accent1"/>
+                                </a:lnRef>
+                                <a:fillRef idx="0">
+                                  <a:schemeClr val="accent1"/>
+                                </a:fillRef>
+                                <a:effectRef idx="0">
+                                  <a:schemeClr val="accent1"/>
+                                </a:effectRef>
+                                <a:fontRef idx="minor">
+                                  <a:schemeClr val="dk1"/>
+                                </a:fontRef>
+                              </wps:style>
+                              <wps:txbx>
+                                <w:txbxContent>
+                                  <w:sdt>
+                                    <w:sdtPr>
+                                      <w:rPr>
+                                        <w:color w:val="FFFFFF" w:themeColor="background1"/>
+                                        <w:sz w:val="32"/>
+                                        <w:szCs w:val="32"/>
+                                      </w:rPr>
+                                      <w:alias w:val="Author"/>
+                                      <w:tag w:val=""/>
+                                      <w:id w:val="-315646564"/>
+                                      <w:dataBinding w:prefixMappings="xmlns:ns0='http://purl.org/dc/elements/1.1/' xmlns:ns1='http://schemas.openxmlformats.org/package/2006/metadata/core-properties' " w:xpath="/ns1:coreProperties[1]/ns0:creator[1]" w:storeItemID="{6C3C8BC8-F283-45AE-878A-BAB7291924A1}"/>
+                                      <w:text/>
+                                    </w:sdtPr>
+                                    <w:sdtContent>
+                                      <w:p>
+                                        <w:pPr>
+                                          <w:pStyle w:val="NoSpacing"/>
+                                          <w:rPr>
+                                            <w:color w:val="FFFFFF" w:themeColor="background1"/>
+                                            <w:sz w:val="32"/>
+                                            <w:szCs w:val="32"/>
+                                          </w:rPr>
+                                        </w:pPr>
+                                        <w:ins w:id="6" w:author="Aggarwal, Rohit" w:date="2019-06-16T11:51:00Z">
+                                          <w:r>
+                                            <w:rPr>
+                                              <w:color w:val="FFFFFF" w:themeColor="background1"/>
+                                              <w:sz w:val="32"/>
+                                              <w:szCs w:val="32"/>
+                                            </w:rPr>
+                                            <w:t>Aggarwal, Rohit</w:t>
+                                          </w:r>
+                                        </w:ins>
+                                      </w:p>
+                                    </w:sdtContent>
+                                  </w:sdt>
+                                  <w:p>
+                                    <w:pPr>
+                                      <w:pStyle w:val="NoSpacing"/>
+                                      <w:rPr>
+                                        <w:color w:val="FFFFFF" w:themeColor="background1"/>
+                                        <w:sz w:val="18"/>
+                                        <w:szCs w:val="18"/>
+                                      </w:rPr>
+                                    </w:pPr>
+                                    <w:sdt>
+                                      <w:sdtPr>
+                                        <w:rPr>
+                                          <w:caps/>
+                                          <w:color w:val="FFFFFF" w:themeColor="background1"/>
+                                          <w:sz w:val="18"/>
+                                          <w:szCs w:val="18"/>
+                                        </w:rPr>
+                                        <w:alias w:val="Company"/>
+                                        <w:tag w:val=""/>
+                                        <w:id w:val="-775099975"/>
+                                        <w:showingPlcHdr/>
+                                        <w:dataBinding w:prefixMappings="xmlns:ns0='http://schemas.openxmlformats.org/officeDocument/2006/extended-properties' " w:xpath="/ns0:Properties[1]/ns0:Company[1]" w:storeItemID="{6668398D-A668-4E3E-A5EB-62B293D839F1}"/>
+                                        <w:text/>
+                                      </w:sdtPr>
+                                      <w:sdtContent>
+                                        <w:r>
+                                          <w:rPr>
+                                            <w:caps/>
+                                            <w:color w:val="FFFFFF" w:themeColor="background1"/>
+                                            <w:sz w:val="18"/>
+                                            <w:szCs w:val="18"/>
+                                          </w:rPr>
+                                          <w:t xml:space="preserve">     </w:t>
+                                        </w:r>
+                                      </w:sdtContent>
+                                    </w:sdt>
+                                    <w:r>
+                                      <w:rPr>
+                                        <w:color w:val="FFFFFF" w:themeColor="background1"/>
+                                        <w:sz w:val="18"/>
+                                        <w:szCs w:val="18"/>
+                                      </w:rPr>
+                                      <w:t>  </w:t>
+                                    </w:r>
+                                    <w:customXmlDelRangeStart w:id="7" w:author="Aggarwal, Rohit" w:date="2019-06-16T11:51:00Z"/>
+                                    <w:sdt>
+                                      <w:sdtPr>
+                                        <w:rPr>
+                                          <w:color w:val="FFFFFF" w:themeColor="background1"/>
+                                          <w:sz w:val="18"/>
+                                          <w:szCs w:val="18"/>
+                                        </w:rPr>
+                                        <w:alias w:val="Address"/>
+                                        <w:tag w:val=""/>
+                                        <w:id w:val="-669564449"/>
+                                        <w:dataBinding w:prefixMappings="xmlns:ns0='http://schemas.microsoft.com/office/2006/coverPageProps' " w:xpath="/ns0:CoverPageProperties[1]/ns0:CompanyAddress[1]" w:storeItemID="{55AF091B-3C7A-41E3-B477-F2FDAA23CFDA}"/>
+                                        <w:text/>
+                                      </w:sdtPr>
+                                      <w:sdtContent>
+                                        <w:customXmlDelRangeEnd w:id="7"/>
+                                        <w:customXmlDelRangeStart w:id="8" w:author="Aggarwal, Rohit" w:date="2019-06-16T11:51:00Z"/>
+                                      </w:sdtContent>
+                                    </w:sdt>
+                                    <w:customXmlDelRangeEnd w:id="8"/>
+                                  </w:p>
+                                </w:txbxContent>
+                              </wps:txbx>
+                              <wps:bodyPr rot="0" spcFirstLastPara="0" vertOverflow="overflow" horzOverflow="overflow" vert="horz" wrap="square" lIns="457200" tIns="0" rIns="914400" bIns="0" numCol="1" spcCol="0" rtlCol="0" fromWordArt="0" anchor="b" anchorCtr="0" forceAA="0" compatLnSpc="1">
+                                <a:prstTxWarp prst="textNoShape">
+                                  <a:avLst/>
+                                </a:prstTxWarp>
+                                <a:noAutofit/>
+                              </wps:bodyPr>
+                            </wps:wsp>
+                          </wpg:wgp>
+                        </a:graphicData>
+                      </a:graphic>
+                      <wp14:sizeRelH relativeFrom="page">
+                        <wp14:pctWidth>88200</wp14:pctWidth>
+                      </wp14:sizeRelH>
+                      <wp14:sizeRelV relativeFrom="page">
+                        <wp14:pctHeight>90900</wp14:pctHeight>
+                      </wp14:sizeRelV>
+                    </wp:anchor>
+                  </w:drawing>
+                </mc:Choice>
+                <mc:Fallback>
+                  <w:pict>
+                    <v:group id="Group 11" o:spid="_x0000_s1026" style="position:absolute;margin-left:0;margin-top:0;width:540pt;height:10in;z-index:251659264;mso-width-percent:882;mso-height-percent:909;mso-position-horizontal:center;mso-position-horizontal-relative:page;mso-position-vertical:center;mso-position-vertical-relative:page;mso-width-percent:882;mso-height-percent:909" coordsize="68580,91440" o:gfxdata="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">
+                      <v:rect id="Rectangle 33" o:spid="_x0000_s1027" style="position:absolute;left:2286;width:66294;height:91440;visibility:visible;mso-wrap-style:square;v-text-anchor:bottom" o:gfxdata="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" fillcolor="black [3213]" stroked="f" strokeweight="1.5pt">
+                        <v:textbox inset="36pt,1in,1in,208.8pt">
+                          <w:txbxContent>
+                            <w:sdt>
+                              <w:sdtPr>
+                                <w:rPr>
+                                  <w:rFonts w:asciiTheme="majorHAnsi" w:eastAsiaTheme="majorEastAsia" w:hAnsiTheme="majorHAnsi" w:cstheme="majorBidi"/>
+                                  <w:color w:val="FFFFFF" w:themeColor="background1"/>
+                                  <w:sz w:val="84"/>
+                                  <w:szCs w:val="84"/>
+                                </w:rPr>
+                                <w:alias w:val="Title"/>
+                                <w:tag w:val=""/>
+                                <w:id w:val="-960264625"/>
+                                <w:dataBinding w:prefixMappings="xmlns:ns0='http://purl.org/dc/elements/1.1/' xmlns:ns1='http://schemas.openxmlformats.org/package/2006/metadata/core-properties' " w:xpath="/ns1:coreProperties[1]/ns0:title[1]" w:storeItemID="{6C3C8BC8-F283-45AE-878A-BAB7291924A1}"/>
+                                <w:text/>
+                              </w:sdtPr>
+                              <w:sdtContent>
+                                <w:p>
+                                  <w:pPr>
+                                    <w:pStyle w:val="NoSpacing"/>
+                                    <w:spacing w:after="120"/>
+                                    <w:rPr>
+                                      <w:rFonts w:asciiTheme="majorHAnsi" w:eastAsiaTheme="majorEastAsia" w:hAnsiTheme="majorHAnsi" w:cstheme="majorBidi"/>
+                                      <w:color w:val="FFFFFF" w:themeColor="background1"/>
+                                      <w:sz w:val="84"/>
+                                      <w:szCs w:val="84"/>
+                                    </w:rPr>
+                                  </w:pPr>
+                                  <w:ins w:id="9" w:author="Aggarwal, Rohit" w:date="2019-06-16T11:52:00Z">
+                                    <w:r>
+                                      <w:rPr>
+                                        <w:rFonts w:asciiTheme="majorHAnsi" w:eastAsiaTheme="majorEastAsia" w:hAnsiTheme="majorHAnsi" w:cstheme="majorBidi"/>
+                                        <w:color w:val="FFFFFF" w:themeColor="background1"/>
+                                        <w:sz w:val="84"/>
+                                        <w:szCs w:val="84"/>
+                                      </w:rPr>
+                                      <w:t>Clause Search</w:t>
+                                    </w:r>
+                                  </w:ins>
+                                </w:p>
+                              </w:sdtContent>
+                            </w:sdt>
+                            <w:sdt>
+                              <w:sdtPr>
+                                <w:rPr>
+                                  <w:color w:val="FFFFFF" w:themeColor="background1"/>
+                                  <w:sz w:val="28"/>
+                                  <w:szCs w:val="28"/>
+                                </w:rPr>
+                                <w:alias w:val="Subtitle"/>
+                                <w:tag w:val=""/>
+                                <w:id w:val="1611937615"/>
+                                <w:dataBinding w:prefixMappings="xmlns:ns0='http://purl.org/dc/elements/1.1/' xmlns:ns1='http://schemas.openxmlformats.org/package/2006/metadata/core-properties' " w:xpath="/ns1:coreProperties[1]/ns0:subject[1]" w:storeItemID="{6C3C8BC8-F283-45AE-878A-BAB7291924A1}"/>
+                                <w:text/>
+                              </w:sdtPr>
+                              <w:sdtContent>
+                                <w:p>
+                                  <w:pPr>
+                                    <w:pStyle w:val="NoSpacing"/>
+                                    <w:rPr>
+                                      <w:color w:val="FFFFFF" w:themeColor="background1"/>
+                                      <w:sz w:val="28"/>
+                                      <w:szCs w:val="28"/>
+                                    </w:rPr>
+                                  </w:pPr>
+                                  <w:ins w:id="10" w:author="Aggarwal, Rohit" w:date="2019-06-16T11:52:00Z">
+                                    <w:r>
+                                      <w:rPr>
+                                        <w:color w:val="FFFFFF" w:themeColor="background1"/>
+                                        <w:sz w:val="28"/>
+                                        <w:szCs w:val="28"/>
+                                      </w:rPr>
+                                      <w:t>Legal Document clause search</w:t>
+                                    </w:r>
+                                  </w:ins>
+                                </w:p>
+                              </w:sdtContent>
+                            </w:sdt>
+                          </w:txbxContent>
+                        </v:textbox>
+                      </v:rect>
+                      <v:rect id="Rectangle 34" o:spid="_x0000_s1028" style="position:absolute;width:2286;height:91440;visibility:visible;mso-wrap-style:square;v-text-anchor:middle" o:gfxdata="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" fillcolor="gray [1629]" stroked="f" strokeweight="1.5pt"/>
+                      <v:shapetype id="_x0000_t202" coordsize="21600,21600" o:spt="202" path="m,l,21600r21600,l21600,xe">
+                        <v:stroke joinstyle="miter"/>
+                        <v:path gradientshapeok="t" o:connecttype="rect"/>
+                      </v:shapetype>
+                      <v:shape id="Text Box 35" o:spid="_x0000_s1029" type="#_x0000_t202" style="position:absolute;left:2286;top:71628;width:66294;height:15614;visibility:visible;mso-wrap-style:square;v-text-anchor:bottom" o:gfxdata="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" filled="f" stroked="f" strokeweight=".5pt">
+                        <v:textbox inset="36pt,0,1in,0">
+                          <w:txbxContent>
+                            <w:sdt>
+                              <w:sdtPr>
+                                <w:rPr>
+                                  <w:color w:val="FFFFFF" w:themeColor="background1"/>
+                                  <w:sz w:val="32"/>
+                                  <w:szCs w:val="32"/>
+                                </w:rPr>
+                                <w:alias w:val="Author"/>
+                                <w:tag w:val=""/>
+                                <w:id w:val="-315646564"/>
+                                <w:dataBinding w:prefixMappings="xmlns:ns0='http://purl.org/dc/elements/1.1/' xmlns:ns1='http://schemas.openxmlformats.org/package/2006/metadata/core-properties' " w:xpath="/ns1:coreProperties[1]/ns0:creator[1]" w:storeItemID="{6C3C8BC8-F283-45AE-878A-BAB7291924A1}"/>
+                                <w:text/>
+                              </w:sdtPr>
+                              <w:sdtContent>
+                                <w:p>
+                                  <w:pPr>
+                                    <w:pStyle w:val="NoSpacing"/>
+                                    <w:rPr>
+                                      <w:color w:val="FFFFFF" w:themeColor="background1"/>
+                                      <w:sz w:val="32"/>
+                                      <w:szCs w:val="32"/>
+                                    </w:rPr>
+                                  </w:pPr>
+                                  <w:ins w:id="11" w:author="Aggarwal, Rohit" w:date="2019-06-16T11:51:00Z">
+                                    <w:r>
+                                      <w:rPr>
+                                        <w:color w:val="FFFFFF" w:themeColor="background1"/>
+                                        <w:sz w:val="32"/>
+                                        <w:szCs w:val="32"/>
+                                      </w:rPr>
+                                      <w:t>Aggarwal, Rohit</w:t>
+                                    </w:r>
+                                  </w:ins>
+                                </w:p>
+                              </w:sdtContent>
+                            </w:sdt>
+                            <w:p>
+                              <w:pPr>
+                                <w:pStyle w:val="NoSpacing"/>
+                                <w:rPr>
+                                  <w:color w:val="FFFFFF" w:themeColor="background1"/>
+                                  <w:sz w:val="18"/>
+                                  <w:szCs w:val="18"/>
+                                </w:rPr>
+                              </w:pPr>
+                              <w:sdt>
+                                <w:sdtPr>
+                                  <w:rPr>
+                                    <w:caps/>
+                                    <w:color w:val="FFFFFF" w:themeColor="background1"/>
+                                    <w:sz w:val="18"/>
+                                    <w:szCs w:val="18"/>
+                                  </w:rPr>
+                                  <w:alias w:val="Company"/>
+                                  <w:tag w:val=""/>
+                                  <w:id w:val="-775099975"/>
+                                  <w:showingPlcHdr/>
+                                  <w:dataBinding w:prefixMappings="xmlns:ns0='http://schemas.openxmlformats.org/officeDocument/2006/extended-properties' " w:xpath="/ns0:Properties[1]/ns0:Company[1]" w:storeItemID="{6668398D-A668-4E3E-A5EB-62B293D839F1}"/>
+                                  <w:text/>
+                                </w:sdtPr>
+                                <w:sdtContent>
+                                  <w:r>
+                                    <w:rPr>
+                                      <w:caps/>
+                                      <w:color w:val="FFFFFF" w:themeColor="background1"/>
+                                      <w:sz w:val="18"/>
+                                      <w:szCs w:val="18"/>
+                                    </w:rPr>
+                                    <w:t xml:space="preserve">     </w:t>
+                                  </w:r>
+                                </w:sdtContent>
+                              </w:sdt>
+                              <w:r>
+                                <w:rPr>
+                                  <w:color w:val="FFFFFF" w:themeColor="background1"/>
+                                  <w:sz w:val="18"/>
+                                  <w:szCs w:val="18"/>
+                                </w:rPr>
+                                <w:t>  </w:t>
+                              </w:r>
+                              <w:customXmlDelRangeStart w:id="12" w:author="Aggarwal, Rohit" w:date="2019-06-16T11:51:00Z"/>
+                              <w:sdt>
+                                <w:sdtPr>
+                                  <w:rPr>
+                                    <w:color w:val="FFFFFF" w:themeColor="background1"/>
+                                    <w:sz w:val="18"/>
+                                    <w:szCs w:val="18"/>
+                                  </w:rPr>
+                                  <w:alias w:val="Address"/>
+                                  <w:tag w:val=""/>
+                                  <w:id w:val="-669564449"/>
+                                  <w:dataBinding w:prefixMappings="xmlns:ns0='http://schemas.microsoft.com/office/2006/coverPageProps' " w:xpath="/ns0:CoverPageProperties[1]/ns0:CompanyAddress[1]" w:storeItemID="{55AF091B-3C7A-41E3-B477-F2FDAA23CFDA}"/>
+                                  <w:text/>
+                                </w:sdtPr>
+                                <w:sdtContent>
+                                  <w:customXmlDelRangeEnd w:id="12"/>
+                                  <w:customXmlDelRangeStart w:id="13" w:author="Aggarwal, Rohit" w:date="2019-06-16T11:51:00Z"/>
+                                </w:sdtContent>
+                              </w:sdt>
+                              <w:customXmlDelRangeEnd w:id="13"/>
+                            </w:p>
+                          </w:txbxContent>
+                        </v:textbox>
+                      </v:shape>
+                      <w10:wrap anchorx="page" anchory="page"/>
+                    </v:group>
+                  </w:pict>
+                </mc:Fallback>
+              </mc:AlternateContent>
+            </w:r>
+            <w:r>
+              <w:br w:type="page"/>
+            </w:r>
+          </w:ins>
+        </w:p>
+        <w:p>
+          <w:pPr>
+            <w:rPr>
+              <w:ins w:id="14" w:author="Aggarwal, Rohit" w:date="2019-06-16T11:55:00Z"/>
+              <w:b/>
+              <w:sz w:val="40"/>
+              <w:szCs w:val="40"/>
+            </w:rPr>
+            <w:pPrChange w:id="15" w:author="Aggarwal, Rohit" w:date="2019-06-16T11:54:00Z">
+              <w:pPr>
+                <w:pStyle w:val="ListParagraph"/>
+                <w:numPr>
+                  <w:numId w:val="1"/>
+                </w:numPr>
+                <w:ind w:hanging="360"/>
+              </w:pPr>
+            </w:pPrChange>
+          </w:pPr>
+          <w:ins w:id="16" w:author="Aggarwal, Rohit" w:date="2019-06-16T11:54:00Z">
+            <w:r>
+              <w:rPr>
+                <w:b/>
+                <w:sz w:val="40"/>
+                <w:szCs w:val="40"/>
+              </w:rPr>
+              <w:lastRenderedPageBreak/>
+              <w:t>Problem Statement</w:t>
+            </w:r>
+          </w:ins>
+        </w:p>
+        <w:p>
+          <w:pPr>
+            <w:rPr>
+              <w:ins w:id="17" w:author="Aggarwal, Rohit" w:date="2019-06-16T11:58:00Z"/>
+              <w:sz w:val="24"/>
+              <w:szCs w:val="24"/>
+            </w:rPr>
+            <w:pPrChange w:id="18" w:author="Aggarwal, Rohit" w:date="2019-06-16T11:54:00Z">
+              <w:pPr>
+                <w:pStyle w:val="ListParagraph"/>
+                <w:numPr>
+                  <w:numId w:val="1"/>
+                </w:numPr>
+                <w:ind w:hanging="360"/>
+              </w:pPr>
+            </w:pPrChange>
+          </w:pPr>
+          <w:ins w:id="19" w:author="Aggarwal, Rohit" w:date="2019-06-16T11:55:00Z">
+            <w:r>
+              <w:rPr>
+                <w:sz w:val="24"/>
+                <w:szCs w:val="24"/>
+              </w:rPr>
+              <w:t xml:space="preserve">Finding the clauses that tells us power exercised by a Director </w:t>
+            </w:r>
+          </w:ins>
+          <w:ins w:id="20" w:author="Aggarwal, Rohit" w:date="2019-06-16T11:57:00Z">
+            <w:r>
+              <w:rPr>
+                <w:sz w:val="24"/>
+                <w:szCs w:val="24"/>
+              </w:rPr>
+              <w:t xml:space="preserve">of a company from various legal documents. After that summarize it </w:t>
+            </w:r>
+          </w:ins>
+          <w:ins w:id="21" w:author="Aggarwal, Rohit" w:date="2019-06-16T11:58:00Z">
+            <w:r>
+              <w:rPr>
+                <w:sz w:val="24"/>
+                <w:szCs w:val="24"/>
+              </w:rPr>
+              <w:t>to a smaller report for the user.</w:t>
+            </w:r>
+          </w:ins>
+        </w:p>
+        <w:p>
+          <w:pPr>
+            <w:rPr>
+              <w:ins w:id="22" w:author="Aggarwal, Rohit" w:date="2019-06-16T11:59:00Z"/>
+              <w:sz w:val="24"/>
+              <w:szCs w:val="24"/>
+            </w:rPr>
+            <w:pPrChange w:id="23" w:author="Aggarwal, Rohit" w:date="2019-06-16T11:54:00Z">
+              <w:pPr>
+                <w:pStyle w:val="ListParagraph"/>
+                <w:numPr>
+                  <w:numId w:val="1"/>
+                </w:numPr>
+                <w:ind w:hanging="360"/>
+              </w:pPr>
+            </w:pPrChange>
+          </w:pPr>
+        </w:p>
+        <w:p>
+          <w:pPr>
+            <w:rPr>
+              <w:ins w:id="24" w:author="Aggarwal, Rohit" w:date="2019-06-16T11:59:00Z"/>
+              <w:b/>
+              <w:sz w:val="40"/>
+              <w:szCs w:val="40"/>
+            </w:rPr>
+            <w:pPrChange w:id="25" w:author="Aggarwal, Rohit" w:date="2019-06-16T11:54:00Z">
+              <w:pPr>
+                <w:pStyle w:val="ListParagraph"/>
+                <w:numPr>
+                  <w:numId w:val="1"/>
+                </w:numPr>
+                <w:ind w:hanging="360"/>
+              </w:pPr>
+            </w:pPrChange>
+          </w:pPr>
+          <w:ins w:id="26" w:author="Aggarwal, Rohit" w:date="2019-06-16T11:59:00Z">
+            <w:r>
+              <w:rPr>
+                <w:b/>
+                <w:sz w:val="40"/>
+                <w:szCs w:val="40"/>
+              </w:rPr>
+              <w:t xml:space="preserve">Final </w:t>
+            </w:r>
+            <w:r>
+              <w:rPr>
+                <w:b/>
+                <w:sz w:val="40"/>
+                <w:szCs w:val="40"/>
+              </w:rPr>
+              <w:t>Approach</w:t>
+            </w:r>
+          </w:ins>
+        </w:p>
+        <w:p>
+          <w:pPr>
+            <w:rPr>
+              <w:ins w:id="27" w:author="Aggarwal, Rohit" w:date="2019-06-16T12:07:00Z"/>
+              <w:sz w:val="24"/>
+              <w:szCs w:val="24"/>
+              <w:rPrChange w:id="28" w:author="Aggarwal, Rohit" w:date="2019-06-16T12:14:00Z">
+                <w:rPr>
+                  <w:ins w:id="29" w:author="Aggarwal, Rohit" w:date="2019-06-16T12:07:00Z"/>
+                </w:rPr>
+              </w:rPrChange>
+            </w:rPr>
+            <w:pPrChange w:id="30" w:author="Aggarwal, Rohit" w:date="2019-06-16T11:54:00Z">
+              <w:pPr>
+                <w:pStyle w:val="ListParagraph"/>
+                <w:numPr>
+                  <w:numId w:val="1"/>
+                </w:numPr>
+                <w:ind w:hanging="360"/>
+              </w:pPr>
+            </w:pPrChange>
+          </w:pPr>
+          <w:ins w:id="31" w:author="Aggarwal, Rohit" w:date="2019-06-16T12:05:00Z">
+            <w:r>
+              <w:rPr>
+                <w:sz w:val="24"/>
+                <w:szCs w:val="24"/>
+                <w:rPrChange w:id="32" w:author="Aggarwal, Rohit" w:date="2019-06-16T12:14:00Z">
+                  <w:rPr/>
+                </w:rPrChange>
+              </w:rPr>
+              <w:t>The problem is one of unsupervised learning. Following are the steps followed by me:</w:t>
+            </w:r>
+          </w:ins>
+        </w:p>
+        <w:p>
+          <w:pPr>
+            <w:pStyle w:val="ListParagraph"/>
+            <w:numPr>
+              <w:ilvl w:val="0"/>
+              <w:numId w:val="3"/>
+            </w:numPr>
+            <w:rPr>
+              <w:ins w:id="33" w:author="Aggarwal, Rohit" w:date="2019-06-16T12:11:00Z"/>
+              <w:sz w:val="24"/>
+              <w:szCs w:val="24"/>
+              <w:rPrChange w:id="34" w:author="Aggarwal, Rohit" w:date="2019-06-16T12:14:00Z">
+                <w:rPr>
+                  <w:ins w:id="35" w:author="Aggarwal, Rohit" w:date="2019-06-16T12:11:00Z"/>
+                </w:rPr>
+              </w:rPrChange>
+            </w:rPr>
+            <w:pPrChange w:id="36" w:author="Aggarwal, Rohit" w:date="2019-06-16T12:07:00Z">
+              <w:pPr>
+                <w:pStyle w:val="ListParagraph"/>
+                <w:numPr>
+                  <w:numId w:val="1"/>
+                </w:numPr>
+                <w:ind w:hanging="360"/>
+              </w:pPr>
+            </w:pPrChange>
+          </w:pPr>
+          <w:ins w:id="37" w:author="Aggarwal, Rohit" w:date="2019-06-16T12:11:00Z">
+            <w:r>
+              <w:rPr>
+                <w:sz w:val="24"/>
+                <w:szCs w:val="24"/>
+                <w:rPrChange w:id="38" w:author="Aggarwal, Rohit" w:date="2019-06-16T12:14:00Z">
+                  <w:rPr/>
+                </w:rPrChange>
+              </w:rPr>
+              <w:t>Converting text to image</w:t>
+            </w:r>
+          </w:ins>
+        </w:p>
+        <w:p>
+          <w:pPr>
+            <w:pStyle w:val="ListParagraph"/>
+            <w:numPr>
+              <w:ilvl w:val="0"/>
+              <w:numId w:val="3"/>
+            </w:numPr>
+            <w:rPr>
+              <w:ins w:id="39" w:author="Aggarwal, Rohit" w:date="2019-06-16T12:12:00Z"/>
+              <w:sz w:val="24"/>
+              <w:szCs w:val="24"/>
+              <w:rPrChange w:id="40" w:author="Aggarwal, Rohit" w:date="2019-06-16T12:14:00Z">
+                <w:rPr>
+                  <w:ins w:id="41" w:author="Aggarwal, Rohit" w:date="2019-06-16T12:12:00Z"/>
+                </w:rPr>
+              </w:rPrChange>
+            </w:rPr>
+            <w:pPrChange w:id="42" w:author="Aggarwal, Rohit" w:date="2019-06-16T12:13:00Z">
+              <w:pPr>
+                <w:pStyle w:val="ListParagraph"/>
+                <w:numPr>
+                  <w:numId w:val="1"/>
+                </w:numPr>
+                <w:ind w:hanging="360"/>
+              </w:pPr>
+            </w:pPrChange>
+          </w:pPr>
+          <w:ins w:id="43" w:author="Aggarwal, Rohit" w:date="2019-06-16T12:11:00Z">
+            <w:r>
+              <w:rPr>
+                <w:sz w:val="24"/>
+                <w:szCs w:val="24"/>
+                <w:rPrChange w:id="44" w:author="Aggarwal, Rohit" w:date="2019-06-16T12:14:00Z">
+                  <w:rPr/>
+                </w:rPrChange>
+              </w:rPr>
+              <w:t>Converting image to text</w:t>
+            </w:r>
+          </w:ins>
+        </w:p>
+        <w:p>
+          <w:pPr>
+            <w:pStyle w:val="ListParagraph"/>
+            <w:numPr>
+              <w:ilvl w:val="0"/>
+              <w:numId w:val="3"/>
+            </w:numPr>
+            <w:rPr>
+              <w:ins w:id="45" w:author="Aggarwal, Rohit" w:date="2019-06-16T12:11:00Z"/>
+              <w:sz w:val="24"/>
+              <w:szCs w:val="24"/>
+              <w:rPrChange w:id="46" w:author="Aggarwal, Rohit" w:date="2019-06-16T12:14:00Z">
+                <w:rPr>
+                  <w:ins w:id="47" w:author="Aggarwal, Rohit" w:date="2019-06-16T12:11:00Z"/>
+                </w:rPr>
+              </w:rPrChange>
+            </w:rPr>
+            <w:pPrChange w:id="48" w:author="Aggarwal, Rohit" w:date="2019-06-16T12:07:00Z">
+              <w:pPr>
+                <w:pStyle w:val="ListParagraph"/>
+                <w:numPr>
+                  <w:numId w:val="1"/>
+                </w:numPr>
+                <w:ind w:hanging="360"/>
+              </w:pPr>
+            </w:pPrChange>
+          </w:pPr>
+          <w:ins w:id="49" w:author="Aggarwal, Rohit" w:date="2019-06-16T12:11:00Z">
+            <w:r>
+              <w:rPr>
+                <w:sz w:val="24"/>
+                <w:szCs w:val="24"/>
+                <w:rPrChange w:id="50" w:author="Aggarwal, Rohit" w:date="2019-06-16T12:14:00Z">
+                  <w:rPr/>
+                </w:rPrChange>
+              </w:rPr>
+              <w:t>Splitting text into clauses</w:t>
+            </w:r>
+          </w:ins>
+        </w:p>
+        <w:p>
+          <w:pPr>
+            <w:pStyle w:val="ListParagraph"/>
+            <w:numPr>
+              <w:ilvl w:val="0"/>
+              <w:numId w:val="3"/>
+            </w:numPr>
+            <w:rPr>
+              <w:ins w:id="51" w:author="Aggarwal, Rohit" w:date="2019-06-16T12:13:00Z"/>
+              <w:sz w:val="24"/>
+              <w:szCs w:val="24"/>
+              <w:rPrChange w:id="52" w:author="Aggarwal, Rohit" w:date="2019-06-16T12:14:00Z">
+                <w:rPr>
+                  <w:ins w:id="53" w:author="Aggarwal, Rohit" w:date="2019-06-16T12:13:00Z"/>
+                </w:rPr>
+              </w:rPrChange>
+            </w:rPr>
+            <w:pPrChange w:id="54" w:author="Aggarwal, Rohit" w:date="2019-06-16T12:07:00Z">
+              <w:pPr>
+                <w:pStyle w:val="ListParagraph"/>
+                <w:numPr>
+                  <w:numId w:val="1"/>
+                </w:numPr>
+                <w:ind w:hanging="360"/>
+              </w:pPr>
+            </w:pPrChange>
+          </w:pPr>
+          <w:ins w:id="55" w:author="Aggarwal, Rohit" w:date="2019-06-16T12:13:00Z">
+            <w:r>
+              <w:rPr>
+                <w:sz w:val="24"/>
+                <w:szCs w:val="24"/>
+                <w:rPrChange w:id="56" w:author="Aggarwal, Rohit" w:date="2019-06-16T12:14:00Z">
+                  <w:rPr/>
+                </w:rPrChange>
+              </w:rPr>
+              <w:t>Separating clauses containing Director word</w:t>
+            </w:r>
+          </w:ins>
+        </w:p>
+        <w:p>
+          <w:pPr>
+            <w:pStyle w:val="ListParagraph"/>
+            <w:numPr>
+              <w:ilvl w:val="0"/>
+              <w:numId w:val="3"/>
+            </w:numPr>
+            <w:rPr>
+              <w:ins w:id="57" w:author="Aggarwal, Rohit" w:date="2019-06-16T12:13:00Z"/>
+              <w:sz w:val="24"/>
+              <w:szCs w:val="24"/>
+              <w:rPrChange w:id="58" w:author="Aggarwal, Rohit" w:date="2019-06-16T12:14:00Z">
+                <w:rPr>
+                  <w:ins w:id="59" w:author="Aggarwal, Rohit" w:date="2019-06-16T12:13:00Z"/>
+                </w:rPr>
+              </w:rPrChange>
+            </w:rPr>
+            <w:pPrChange w:id="60" w:author="Aggarwal, Rohit" w:date="2019-06-16T12:07:00Z">
+              <w:pPr>
+                <w:pStyle w:val="ListParagraph"/>
+                <w:numPr>
+                  <w:numId w:val="1"/>
+                </w:numPr>
+                <w:ind w:hanging="360"/>
+              </w:pPr>
+            </w:pPrChange>
+          </w:pPr>
+          <w:ins w:id="61" w:author="Aggarwal, Rohit" w:date="2019-06-16T12:13:00Z">
+            <w:r>
+              <w:rPr>
+                <w:sz w:val="24"/>
+                <w:szCs w:val="24"/>
+                <w:rPrChange w:id="62" w:author="Aggarwal, Rohit" w:date="2019-06-16T12:14:00Z">
+                  <w:rPr/>
+                </w:rPrChange>
+              </w:rPr>
+              <w:t>Performing clustering on the clauses</w:t>
+            </w:r>
+          </w:ins>
+        </w:p>
+        <w:p>
+          <w:pPr>
+            <w:pStyle w:val="ListParagraph"/>
+            <w:numPr>
+              <w:ilvl w:val="0"/>
+              <w:numId w:val="3"/>
+            </w:numPr>
+            <w:rPr>
+              <w:ins w:id="63" w:author="Aggarwal, Rohit" w:date="2019-06-16T12:13:00Z"/>
+              <w:sz w:val="24"/>
+              <w:szCs w:val="24"/>
+              <w:rPrChange w:id="64" w:author="Aggarwal, Rohit" w:date="2019-06-16T12:14:00Z">
+                <w:rPr>
+                  <w:ins w:id="65" w:author="Aggarwal, Rohit" w:date="2019-06-16T12:13:00Z"/>
+                </w:rPr>
+              </w:rPrChange>
+            </w:rPr>
+            <w:pPrChange w:id="66" w:author="Aggarwal, Rohit" w:date="2019-06-16T12:07:00Z">
+              <w:pPr>
+                <w:pStyle w:val="ListParagraph"/>
+                <w:numPr>
+                  <w:numId w:val="1"/>
+                </w:numPr>
+                <w:ind w:hanging="360"/>
+              </w:pPr>
+            </w:pPrChange>
+          </w:pPr>
+          <w:ins w:id="67" w:author="Aggarwal, Rohit" w:date="2019-06-16T12:13:00Z">
+            <w:r>
+              <w:rPr>
+                <w:sz w:val="24"/>
+                <w:szCs w:val="24"/>
+                <w:rPrChange w:id="68" w:author="Aggarwal, Rohit" w:date="2019-06-16T12:14:00Z">
+                  <w:rPr/>
+                </w:rPrChange>
+              </w:rPr>
+              <w:t>Separating the clauses with different labels</w:t>
+            </w:r>
+          </w:ins>
+        </w:p>
+        <w:p>
+          <w:pPr>
+            <w:pStyle w:val="ListParagraph"/>
+            <w:numPr>
+              <w:ilvl w:val="0"/>
+              <w:numId w:val="3"/>
+            </w:numPr>
+            <w:rPr>
+              <w:ins w:id="69" w:author="Aggarwal, Rohit" w:date="2019-06-16T12:14:00Z"/>
+              <w:sz w:val="24"/>
+              <w:szCs w:val="24"/>
+              <w:rPrChange w:id="70" w:author="Aggarwal, Rohit" w:date="2019-06-16T12:14:00Z">
+                <w:rPr>
+                  <w:ins w:id="71" w:author="Aggarwal, Rohit" w:date="2019-06-16T12:14:00Z"/>
+                </w:rPr>
+              </w:rPrChange>
+            </w:rPr>
+            <w:pPrChange w:id="72" w:author="Aggarwal, Rohit" w:date="2019-06-16T12:14:00Z">
+              <w:pPr>
+                <w:pStyle w:val="ListParagraph"/>
+                <w:numPr>
+                  <w:numId w:val="1"/>
+                </w:numPr>
+                <w:ind w:hanging="360"/>
+              </w:pPr>
+            </w:pPrChange>
+          </w:pPr>
+          <w:ins w:id="73" w:author="Aggarwal, Rohit" w:date="2019-06-16T12:13:00Z">
+            <w:r>
+              <w:rPr>
+                <w:sz w:val="24"/>
+                <w:szCs w:val="24"/>
+                <w:rPrChange w:id="74" w:author="Aggarwal, Rohit" w:date="2019-06-16T12:14:00Z">
+                  <w:rPr/>
+                </w:rPrChange>
+              </w:rPr>
+              <w:t>Summarizing the clauses</w:t>
+            </w:r>
+          </w:ins>
+        </w:p>
+        <w:p>
+          <w:pPr>
+            <w:rPr>
+              <w:ins w:id="75" w:author="Aggarwal, Rohit" w:date="2019-06-16T12:14:00Z"/>
+            </w:rPr>
+            <w:pPrChange w:id="76" w:author="Aggarwal, Rohit" w:date="2019-06-16T12:14:00Z">
+              <w:pPr>
+                <w:pStyle w:val="ListParagraph"/>
+                <w:numPr>
+                  <w:numId w:val="1"/>
+                </w:numPr>
+                <w:ind w:hanging="360"/>
+              </w:pPr>
+            </w:pPrChange>
+          </w:pPr>
+        </w:p>
+        <w:p>
+          <w:pPr>
+            <w:rPr>
+              <w:ins w:id="77" w:author="Aggarwal, Rohit" w:date="2019-06-16T12:14:00Z"/>
+              <w:b/>
+              <w:sz w:val="40"/>
+              <w:szCs w:val="40"/>
+            </w:rPr>
+            <w:pPrChange w:id="78" w:author="Aggarwal, Rohit" w:date="2019-06-16T12:14:00Z">
+              <w:pPr>
+                <w:pStyle w:val="ListParagraph"/>
+                <w:numPr>
+                  <w:numId w:val="1"/>
+                </w:numPr>
+                <w:ind w:hanging="360"/>
+              </w:pPr>
+            </w:pPrChange>
+          </w:pPr>
+          <w:ins w:id="79" w:author="Aggarwal, Rohit" w:date="2019-06-16T12:14:00Z">
+            <w:r>
+              <w:rPr>
+                <w:b/>
+                <w:sz w:val="40"/>
+                <w:szCs w:val="40"/>
+              </w:rPr>
+              <w:t>Problems Faced and Solution</w:t>
+            </w:r>
+          </w:ins>
+        </w:p>
+        <w:p>
+          <w:pPr>
+            <w:rPr>
+              <w:ins w:id="80" w:author="Aggarwal, Rohit" w:date="2019-06-16T11:53:00Z"/>
+              <w:rPrChange w:id="81" w:author="Aggarwal, Rohit" w:date="2019-06-16T11:54:00Z">
+                <w:rPr>
+                  <w:ins w:id="82" w:author="Aggarwal, Rohit" w:date="2019-06-16T11:53:00Z"/>
+                </w:rPr>
+              </w:rPrChange>
+            </w:rPr>
+            <w:pPrChange w:id="83" w:author="Aggarwal, Rohit" w:date="2019-06-16T12:14:00Z">
+              <w:pPr>
+                <w:pStyle w:val="ListParagraph"/>
+                <w:numPr>
+                  <w:numId w:val="1"/>
+                </w:numPr>
+                <w:ind w:hanging="360"/>
+              </w:pPr>
+            </w:pPrChange>
+          </w:pPr>
+          <w:ins w:id="84" w:author="Aggarwal, Rohit" w:date="2019-06-16T12:15:00Z">
+            <w:r>
+              <w:rPr>
+                <w:b/>
+                <w:sz w:val="24"/>
+                <w:szCs w:val="24"/>
+              </w:rPr>
+              <w:t>P: Problem</w:t>
+            </w:r>
+            <w:r>
+              <w:rPr>
+                <w:b/>
+                <w:sz w:val="24"/>
+                <w:szCs w:val="24"/>
+              </w:rPr>
+              <w:tab/>
+            </w:r>
+            <w:r>
+              <w:rPr>
+                <w:b/>
+                <w:sz w:val="24"/>
+                <w:szCs w:val="24"/>
+              </w:rPr>
+              <w:tab/>
+            </w:r>
+            <w:r>
+              <w:rPr>
+                <w:b/>
+                <w:sz w:val="24"/>
+                <w:szCs w:val="24"/>
+              </w:rPr>
+              <w:tab/>
+            </w:r>
+            <w:r>
+              <w:rPr>
+                <w:b/>
+                <w:sz w:val="24"/>
+                <w:szCs w:val="24"/>
+              </w:rPr>
+              <w:tab/>
+              <w:t>S:Solution</w:t>
+            </w:r>
+          </w:ins>
+        </w:p>
+        <w:bookmarkStart w:id="85" w:name="_GoBack" w:displacedByCustomXml="next"/>
+        <w:bookmarkEnd w:id="85" w:displacedByCustomXml="next"/>
+        <w:customXmlInsRangeStart w:id="86" w:author="Aggarwal, Rohit" w:date="2019-06-16T11:51:00Z"/>
+      </w:sdtContent>
+    </w:sdt>
+    <w:customXmlInsRangeEnd w:id="86"/>
     <w:p>
       <w:pPr>
         <w:pStyle w:val="ListParagraph"/>
@@ -57,12 +1205,9 @@
           <w:numId w:val="2"/>
         </w:numPr>
       </w:pPr>
-      <w:r>
-        <w:t>Tesseract-</w:t>
-      </w:r>
       <w:proofErr w:type="spellStart"/>
       <w:r>
-        <w:t>ocr</w:t>
+        <w:t>Tesseract-ocr</w:t>
       </w:r>
       <w:proofErr w:type="spellEnd"/>
     </w:p>
@@ -149,14 +1294,21 @@
         <w:pStyle w:val="ListParagraph"/>
         <w:ind w:left="1440"/>
       </w:pPr>
-      <w:bookmarkStart w:id="0" w:name="_GoBack"/>
-      <w:bookmarkEnd w:id="0"/>
     </w:p>
     <w:sectPr>
       <w:pgSz w:w="12240" w:h="15840"/>
       <w:pgMar w:top="1440" w:right="1440" w:bottom="1440" w:left="1440" w:header="720" w:footer="720" w:gutter="0"/>
+      <w:pgNumType w:start="0"/>
       <w:cols w:space="720"/>
+      <w:titlePg/>
       <w:docGrid w:linePitch="360"/>
+      <w:sectPrChange w:id="87" w:author="Aggarwal, Rohit" w:date="2019-06-16T11:51:00Z">
+        <w:sectPr>
+          <w:pgMar w:top="1440" w:right="1440" w:bottom="1440" w:left="1440" w:header="720" w:footer="720" w:gutter="0"/>
+          <w:pgNumType w:start="0"/>
+          <w:titlePg w:val="0"/>
+        </w:sectPr>
+      </w:sectPrChange>
     </w:sectPr>
   </w:body>
 </w:document>
@@ -278,6 +1430,92 @@
     </w:lvl>
   </w:abstractNum>
   <w:abstractNum w:abstractNumId="1" w15:restartNumberingAfterBreak="0">
+    <w:nsid w:val="5AF52808"/>
+    <w:multiLevelType w:val="hybridMultilevel"/>
+    <w:tmpl w:val="D27EE486"/>
+    <w:lvl w:ilvl="0" w:tplc="0409000F">
+      <w:start w:val="1"/>
+      <w:numFmt w:val="decimal"/>
+      <w:lvlText w:val="%1."/>
+      <w:lvlJc w:val="left"/>
+      <w:pPr>
+        <w:ind w:left="720" w:hanging="360"/>
+      </w:pPr>
+    </w:lvl>
+    <w:lvl w:ilvl="1" w:tplc="04090019" w:tentative="1">
+      <w:start w:val="1"/>
+      <w:numFmt w:val="lowerLetter"/>
+      <w:lvlText w:val="%2."/>
+      <w:lvlJc w:val="left"/>
+      <w:pPr>
+        <w:ind w:left="1440" w:hanging="360"/>
+      </w:pPr>
+    </w:lvl>
+    <w:lvl w:ilvl="2" w:tplc="0409001B" w:tentative="1">
+      <w:start w:val="1"/>
+      <w:numFmt w:val="lowerRoman"/>
+      <w:lvlText w:val="%3."/>
+      <w:lvlJc w:val="right"/>
+      <w:pPr>
+        <w:ind w:left="2160" w:hanging="180"/>
+      </w:pPr>
+    </w:lvl>
+    <w:lvl w:ilvl="3" w:tplc="0409000F" w:tentative="1">
+      <w:start w:val="1"/>
+      <w:numFmt w:val="decimal"/>
+      <w:lvlText w:val="%4."/>
+      <w:lvlJc w:val="left"/>
+      <w:pPr>
+        <w:ind w:left="2880" w:hanging="360"/>
+      </w:pPr>
+    </w:lvl>
+    <w:lvl w:ilvl="4" w:tplc="04090019" w:tentative="1">
+      <w:start w:val="1"/>
+      <w:numFmt w:val="lowerLetter"/>
+      <w:lvlText w:val="%5."/>
+      <w:lvlJc w:val="left"/>
+      <w:pPr>
+        <w:ind w:left="3600" w:hanging="360"/>
+      </w:pPr>
+    </w:lvl>
+    <w:lvl w:ilvl="5" w:tplc="0409001B" w:tentative="1">
+      <w:start w:val="1"/>
+      <w:numFmt w:val="lowerRoman"/>
+      <w:lvlText w:val="%6."/>
+      <w:lvlJc w:val="right"/>
+      <w:pPr>
+        <w:ind w:left="4320" w:hanging="180"/>
+      </w:pPr>
+    </w:lvl>
+    <w:lvl w:ilvl="6" w:tplc="0409000F" w:tentative="1">
+      <w:start w:val="1"/>
+      <w:numFmt w:val="decimal"/>
+      <w:lvlText w:val="%7."/>
+      <w:lvlJc w:val="left"/>
+      <w:pPr>
+        <w:ind w:left="5040" w:hanging="360"/>
+      </w:pPr>
+    </w:lvl>
+    <w:lvl w:ilvl="7" w:tplc="04090019" w:tentative="1">
+      <w:start w:val="1"/>
+      <w:numFmt w:val="lowerLetter"/>
+      <w:lvlText w:val="%8."/>
+      <w:lvlJc w:val="left"/>
+      <w:pPr>
+        <w:ind w:left="5760" w:hanging="360"/>
+      </w:pPr>
+    </w:lvl>
+    <w:lvl w:ilvl="8" w:tplc="0409001B" w:tentative="1">
+      <w:start w:val="1"/>
+      <w:numFmt w:val="lowerRoman"/>
+      <w:lvlText w:val="%9."/>
+      <w:lvlJc w:val="right"/>
+      <w:pPr>
+        <w:ind w:left="6480" w:hanging="180"/>
+      </w:pPr>
+    </w:lvl>
+  </w:abstractNum>
+  <w:abstractNum w:abstractNumId="2" w15:restartNumberingAfterBreak="0">
     <w:nsid w:val="5BC736A6"/>
     <w:multiLevelType w:val="hybridMultilevel"/>
     <w:tmpl w:val="7DD8348A"/>
@@ -391,12 +1629,23 @@
     </w:lvl>
   </w:abstractNum>
   <w:num w:numId="1">
-    <w:abstractNumId w:val="1"/>
+    <w:abstractNumId w:val="2"/>
   </w:num>
   <w:num w:numId="2">
     <w:abstractNumId w:val="0"/>
   </w:num>
+  <w:num w:numId="3">
+    <w:abstractNumId w:val="1"/>
+  </w:num>
 </w:numbering>
+</file>
+
+<file path=word/people.xml><?xml version="1.0" encoding="utf-8"?>
+<w15:people xmlns:wpc="http://schemas.microsoft.com/office/word/2010/wordprocessingCanvas" xmlns:mc="http://schemas.openxmlformats.org/markup-compatibility/2006" xmlns:o="urn:schemas-microsoft-com:office:office" xmlns:r="http://schemas.openxmlformats.org/officeDocument/2006/relationships" xmlns:m="http://schemas.openxmlformats.org/officeDocument/2006/math" xmlns:v="urn:schemas-microsoft-com:vml" xmlns:wp14="http://schemas.microsoft.com/office/word/2010/wordprocessingDrawing" xmlns:wp="http://schemas.openxmlformats.org/drawingml/2006/wordprocessingDrawing" xmlns:w10="urn:schemas-microsoft-com:office:word" xmlns:w="http://schemas.openxmlformats.org/wordprocessingml/2006/main" xmlns:w14="http://schemas.microsoft.com/office/word/2010/wordml" xmlns:w15="http://schemas.microsoft.com/office/word/2012/wordml" xmlns:wpg="http://schemas.microsoft.com/office/word/2010/wordprocessingGroup" xmlns:wpi="http://schemas.microsoft.com/office/word/2010/wordprocessingInk" xmlns:wne="http://schemas.microsoft.com/office/word/2006/wordml" xmlns:wps="http://schemas.microsoft.com/office/word/2010/wordprocessingShape" mc:Ignorable="w14 w15 wp14">
+  <w15:person w15:author="Aggarwal, Rohit">
+    <w15:presenceInfo w15:providerId="AD" w15:userId="S-1-5-21-1531082355-734649621-3782574898-3317777"/>
+  </w15:person>
+</w15:people>
 </file>
 
 <file path=word/styles.xml><?xml version="1.0" encoding="utf-8"?>
@@ -831,13 +2080,36 @@
       <w:contextualSpacing/>
     </w:pPr>
   </w:style>
+  <w:style w:type="paragraph" w:styleId="NoSpacing">
+    <w:name w:val="No Spacing"/>
+    <w:link w:val="NoSpacingChar"/>
+    <w:uiPriority w:val="1"/>
+    <w:qFormat/>
+    <w:rsid w:val="00B6101F"/>
+    <w:pPr>
+      <w:spacing w:after="0" w:line="240" w:lineRule="auto"/>
+    </w:pPr>
+    <w:rPr>
+      <w:rFonts w:eastAsiaTheme="minorEastAsia"/>
+    </w:rPr>
+  </w:style>
+  <w:style w:type="character" w:customStyle="1" w:styleId="NoSpacingChar">
+    <w:name w:val="No Spacing Char"/>
+    <w:basedOn w:val="DefaultParagraphFont"/>
+    <w:link w:val="NoSpacing"/>
+    <w:uiPriority w:val="1"/>
+    <w:rsid w:val="00B6101F"/>
+    <w:rPr>
+      <w:rFonts w:eastAsiaTheme="minorEastAsia"/>
+    </w:rPr>
+  </w:style>
 </w:styles>
 </file>
 
 <file path=word/theme/theme1.xml><?xml version="1.0" encoding="utf-8"?>
-<a:theme xmlns:a="http://schemas.openxmlformats.org/drawingml/2006/main" name="Office Theme">
+<a:theme xmlns:a="http://schemas.openxmlformats.org/drawingml/2006/main" name="Damask">
   <a:themeElements>
-    <a:clrScheme name="Office">
+    <a:clrScheme name="Damask">
       <a:dk1>
         <a:sysClr val="windowText" lastClr="000000"/>
       </a:dk1>
@@ -845,42 +2117,42 @@
         <a:sysClr val="window" lastClr="FFFFFF"/>
       </a:lt1>
       <a:dk2>
-        <a:srgbClr val="44546A"/>
+        <a:srgbClr val="2A5B7F"/>
       </a:dk2>
       <a:lt2>
-        <a:srgbClr val="E7E6E6"/>
+        <a:srgbClr val="ABDAFC"/>
       </a:lt2>
       <a:accent1>
-        <a:srgbClr val="5B9BD5"/>
+        <a:srgbClr val="9EC544"/>
       </a:accent1>
       <a:accent2>
-        <a:srgbClr val="ED7D31"/>
+        <a:srgbClr val="50BEA3"/>
       </a:accent2>
       <a:accent3>
-        <a:srgbClr val="A5A5A5"/>
+        <a:srgbClr val="4A9CCC"/>
       </a:accent3>
       <a:accent4>
-        <a:srgbClr val="FFC000"/>
+        <a:srgbClr val="9A66CA"/>
       </a:accent4>
       <a:accent5>
-        <a:srgbClr val="4472C4"/>
+        <a:srgbClr val="C54F71"/>
       </a:accent5>
       <a:accent6>
-        <a:srgbClr val="70AD47"/>
+        <a:srgbClr val="DE9C3C"/>
       </a:accent6>
       <a:hlink>
-        <a:srgbClr val="0563C1"/>
+        <a:srgbClr val="6BA9DA"/>
       </a:hlink>
       <a:folHlink>
-        <a:srgbClr val="954F72"/>
+        <a:srgbClr val="A0BCD3"/>
       </a:folHlink>
     </a:clrScheme>
-    <a:fontScheme name="Office">
+    <a:fontScheme name="Damask">
       <a:majorFont>
-        <a:latin typeface="Calibri Light" panose="020F0302020204030204"/>
+        <a:latin typeface="Bookman Old Style" panose="02050604050505020204"/>
         <a:ea typeface=""/>
         <a:cs typeface=""/>
-        <a:font script="Jpan" typeface="ＭＳ ゴシック"/>
+        <a:font script="Jpan" typeface="ＭＳ Ｐゴシック"/>
         <a:font script="Hang" typeface="맑은 고딕"/>
         <a:font script="Hans" typeface="宋体"/>
         <a:font script="Hant" typeface="新細明體"/>
@@ -912,10 +2184,10 @@
         <a:font script="Geor" typeface="Sylfaen"/>
       </a:majorFont>
       <a:minorFont>
-        <a:latin typeface="Calibri" panose="020F0502020204030204"/>
+        <a:latin typeface="Rockwell" panose="02060603020205020403"/>
         <a:ea typeface=""/>
         <a:cs typeface=""/>
-        <a:font script="Jpan" typeface="ＭＳ 明朝"/>
+        <a:font script="Jpan" typeface="ＭＳ Ｐゴシック"/>
         <a:font script="Hang" typeface="맑은 고딕"/>
         <a:font script="Hans" typeface="宋体"/>
         <a:font script="Hant" typeface="新細明體"/>
@@ -947,7 +2219,7 @@
         <a:font script="Geor" typeface="Sylfaen"/>
       </a:minorFont>
     </a:fontScheme>
-    <a:fmtScheme name="Office">
+    <a:fmtScheme name="Damask">
       <a:fillStyleLst>
         <a:solidFill>
           <a:schemeClr val="phClr"/>
@@ -956,23 +2228,16 @@
           <a:gsLst>
             <a:gs pos="0">
               <a:schemeClr val="phClr">
+                <a:tint val="48000"/>
+                <a:satMod val="105000"/>
                 <a:lumMod val="110000"/>
-                <a:satMod val="105000"/>
-                <a:tint val="67000"/>
-              </a:schemeClr>
-            </a:gs>
-            <a:gs pos="50000">
-              <a:schemeClr val="phClr">
-                <a:lumMod val="105000"/>
-                <a:satMod val="103000"/>
-                <a:tint val="73000"/>
               </a:schemeClr>
             </a:gs>
             <a:gs pos="100000">
               <a:schemeClr val="phClr">
-                <a:lumMod val="105000"/>
+                <a:tint val="78000"/>
                 <a:satMod val="109000"/>
-                <a:tint val="81000"/>
+                <a:lumMod val="100000"/>
               </a:schemeClr>
             </a:gs>
           </a:gsLst>
@@ -982,23 +2247,23 @@
           <a:gsLst>
             <a:gs pos="0">
               <a:schemeClr val="phClr">
-                <a:satMod val="103000"/>
-                <a:lumMod val="102000"/>
                 <a:tint val="94000"/>
+                <a:satMod val="100000"/>
+                <a:lumMod val="104000"/>
               </a:schemeClr>
             </a:gs>
-            <a:gs pos="50000">
+            <a:gs pos="69000">
               <a:schemeClr val="phClr">
-                <a:satMod val="110000"/>
-                <a:lumMod val="100000"/>
-                <a:shade val="100000"/>
+                <a:shade val="86000"/>
+                <a:satMod val="130000"/>
+                <a:lumMod val="102000"/>
               </a:schemeClr>
             </a:gs>
             <a:gs pos="100000">
               <a:schemeClr val="phClr">
-                <a:lumMod val="99000"/>
-                <a:satMod val="120000"/>
-                <a:shade val="78000"/>
+                <a:shade val="72000"/>
+                <a:satMod val="130000"/>
+                <a:lumMod val="100000"/>
               </a:schemeClr>
             </a:gs>
           </a:gsLst>
@@ -1006,26 +2271,23 @@
         </a:gradFill>
       </a:fillStyleLst>
       <a:lnStyleLst>
-        <a:ln w="6350" cap="flat" cmpd="sng" algn="ctr">
-          <a:solidFill>
-            <a:schemeClr val="phClr"/>
-          </a:solidFill>
-          <a:prstDash val="solid"/>
-          <a:miter lim="800000"/>
-        </a:ln>
         <a:ln w="12700" cap="flat" cmpd="sng" algn="ctr">
           <a:solidFill>
             <a:schemeClr val="phClr"/>
           </a:solidFill>
           <a:prstDash val="solid"/>
-          <a:miter lim="800000"/>
         </a:ln>
         <a:ln w="19050" cap="flat" cmpd="sng" algn="ctr">
           <a:solidFill>
             <a:schemeClr val="phClr"/>
           </a:solidFill>
           <a:prstDash val="solid"/>
-          <a:miter lim="800000"/>
+        </a:ln>
+        <a:ln w="25400" cap="flat" cmpd="sng" algn="ctr">
+          <a:solidFill>
+            <a:schemeClr val="phClr"/>
+          </a:solidFill>
+          <a:prstDash val="solid"/>
         </a:ln>
       </a:lnStyleLst>
       <a:effectStyleLst>
@@ -1033,16 +2295,31 @@
           <a:effectLst/>
         </a:effectStyle>
         <a:effectStyle>
-          <a:effectLst/>
+          <a:effectLst>
+            <a:outerShdw blurRad="50800" dist="38100" dir="5400000" sy="96000" rotWithShape="0">
+              <a:srgbClr val="000000">
+                <a:alpha val="54000"/>
+              </a:srgbClr>
+            </a:outerShdw>
+          </a:effectLst>
         </a:effectStyle>
         <a:effectStyle>
           <a:effectLst>
-            <a:outerShdw blurRad="57150" dist="19050" dir="5400000" algn="ctr" rotWithShape="0">
+            <a:outerShdw blurRad="76200" dist="38100" dir="5400000" algn="ctr" rotWithShape="0">
               <a:srgbClr val="000000">
-                <a:alpha val="63000"/>
+                <a:alpha val="76000"/>
               </a:srgbClr>
             </a:outerShdw>
           </a:effectLst>
+          <a:scene3d>
+            <a:camera prst="orthographicFront">
+              <a:rot lat="0" lon="0" rev="0"/>
+            </a:camera>
+            <a:lightRig rig="balanced" dir="t"/>
+          </a:scene3d>
+          <a:sp3d prstMaterial="matte">
+            <a:bevelT w="25400" h="25400" prst="relaxedInset"/>
+          </a:sp3d>
         </a:effectStyle>
       </a:effectStyleLst>
       <a:bgFillStyleLst>
@@ -1055,33 +2332,23 @@
             <a:satMod val="170000"/>
           </a:schemeClr>
         </a:solidFill>
-        <a:gradFill rotWithShape="1">
-          <a:gsLst>
-            <a:gs pos="0">
+        <a:blipFill rotWithShape="1">
+          <a:blip xmlns:r="http://schemas.openxmlformats.org/officeDocument/2006/relationships" r:embed="rId1">
+            <a:duotone>
               <a:schemeClr val="phClr">
-                <a:tint val="93000"/>
-                <a:satMod val="150000"/>
-                <a:shade val="98000"/>
-                <a:lumMod val="102000"/>
+                <a:shade val="18000"/>
+                <a:satMod val="160000"/>
+                <a:lumMod val="28000"/>
               </a:schemeClr>
-            </a:gs>
-            <a:gs pos="50000">
               <a:schemeClr val="phClr">
-                <a:tint val="98000"/>
-                <a:satMod val="130000"/>
-                <a:shade val="90000"/>
-                <a:lumMod val="103000"/>
+                <a:tint val="95000"/>
+                <a:satMod val="160000"/>
+                <a:lumMod val="116000"/>
               </a:schemeClr>
-            </a:gs>
-            <a:gs pos="100000">
-              <a:schemeClr val="phClr">
-                <a:shade val="63000"/>
-                <a:satMod val="120000"/>
-              </a:schemeClr>
-            </a:gs>
-          </a:gsLst>
-          <a:lin ang="5400000" scaled="0"/>
-        </a:gradFill>
+            </a:duotone>
+          </a:blip>
+          <a:stretch/>
+        </a:blipFill>
       </a:bgFillStyleLst>
     </a:fmtScheme>
   </a:themeElements>
@@ -1089,8 +2356,20 @@
   <a:extraClrSchemeLst/>
   <a:extLst>
     <a:ext uri="{05A4C25C-085E-4340-85A3-A5531E510DB2}">
-      <thm15:themeFamily xmlns:thm15="http://schemas.microsoft.com/office/thememl/2012/main" name="Office Theme" id="{62F939B6-93AF-4DB8-9C6B-D6C7DFDC589F}" vid="{4A3C46E8-61CC-4603-A589-7422A47A8E4A}"/>
+      <thm15:themeFamily xmlns:thm15="http://schemas.microsoft.com/office/thememl/2012/main" name="Damask" id="{F9A299A0-33D0-4E0F-9F3F-7163E3744208}" vid="{746EEEEA-FB6A-406B-B510-531588D54811}"/>
     </a:ext>
   </a:extLst>
 </a:theme>
+</file>
+
+<file path=customXml/item1.xml><?xml version="1.0" encoding="utf-8"?>
+<b:Sources xmlns:b="http://schemas.openxmlformats.org/officeDocument/2006/bibliography" xmlns="http://schemas.openxmlformats.org/officeDocument/2006/bibliography" SelectedStyle="\APASixthEditionOfficeOnline.xsl" StyleName="APA" Version="6"/>
+</file>
+
+<file path=customXml/itemProps1.xml><?xml version="1.0" encoding="utf-8"?>
+<ds:datastoreItem xmlns:ds="http://schemas.openxmlformats.org/officeDocument/2006/customXml" ds:itemID="{62EF04D9-4616-42D5-9402-B216C67F25A6}">
+  <ds:schemaRefs>
+    <ds:schemaRef ds:uri="http://schemas.openxmlformats.org/officeDocument/2006/bibliography"/>
+  </ds:schemaRefs>
+</ds:datastoreItem>
 </file>